--- a/4_MarketingMix/3_Brainstorming/Brainstorming.docx
+++ b/4_MarketingMix/3_Brainstorming/Brainstorming.docx
@@ -5,19 +5,16 @@
     <w:p>
       <w:pPr>
         <w:pStyle w:val="Titel"/>
+        <w:jc w:val="center"/>
       </w:pPr>
       <w:r>
-        <w:tab/>
+        <w:t xml:space="preserve">Brainstorming zu den 4 </w:t>
       </w:r>
+      <w:proofErr w:type="spellStart"/>
       <w:r>
-        <w:t>TITEL DE</w:t>
+        <w:t>Ps</w:t>
       </w:r>
-      <w:r>
-        <w:t>S</w:t>
-      </w:r>
-      <w:r>
-        <w:t xml:space="preserve"> AUSARBEITUNGSTEILS</w:t>
-      </w:r>
+      <w:proofErr w:type="spellEnd"/>
     </w:p>
     <w:p/>
     <w:p>
@@ -26,32 +23,51 @@
         <w:tabs>
           <w:tab w:val="left" w:pos="3402"/>
         </w:tabs>
+        <w:rPr>
+          <w:lang w:val="en-US"/>
+        </w:rPr>
       </w:pPr>
       <w:r>
         <w:rPr>
           <w:sz w:val="28"/>
+          <w:lang w:val="en-US"/>
         </w:rPr>
-        <w:t>Rel. Userstory ID:</w:t>
+        <w:t xml:space="preserve">Rel. </w:t>
+      </w:r>
+      <w:proofErr w:type="spellStart"/>
+      <w:r>
+        <w:rPr>
+          <w:sz w:val="28"/>
+          <w:lang w:val="en-US"/>
+        </w:rPr>
+        <w:t>Userstory</w:t>
+      </w:r>
+      <w:proofErr w:type="spellEnd"/>
+      <w:r>
+        <w:rPr>
+          <w:sz w:val="28"/>
+          <w:lang w:val="en-US"/>
+        </w:rPr>
+        <w:t xml:space="preserve"> ID:</w:t>
       </w:r>
       <w:r>
         <w:rPr>
           <w:sz w:val="28"/>
+          <w:lang w:val="en-US"/>
         </w:rPr>
         <w:tab/>
-        <w:t>US00</w:t>
+        <w:t>US012</w:t>
       </w:r>
       <w:r>
         <w:rPr>
-          <w:sz w:val="28"/>
+          <w:lang w:val="en-US"/>
         </w:rPr>
-        <w:t>0</w:t>
-      </w:r>
-      <w:bookmarkStart w:id="0" w:name="_GoBack"/>
-      <w:bookmarkEnd w:id="0"/>
-      <w:r>
         <w:tab/>
       </w:r>
       <w:r>
+        <w:rPr>
+          <w:lang w:val="en-US"/>
+        </w:rPr>
         <w:tab/>
       </w:r>
     </w:p>
@@ -61,25 +77,38 @@
         <w:tabs>
           <w:tab w:val="left" w:pos="3402"/>
         </w:tabs>
+        <w:rPr>
+          <w:lang w:val="en-US"/>
+        </w:rPr>
       </w:pPr>
       <w:r>
         <w:rPr>
           <w:sz w:val="28"/>
+          <w:lang w:val="en-US"/>
         </w:rPr>
         <w:t>Version:</w:t>
       </w:r>
       <w:r>
+        <w:rPr>
+          <w:lang w:val="en-US"/>
+        </w:rPr>
         <w:tab/>
       </w:r>
       <w:r>
         <w:rPr>
           <w:sz w:val="28"/>
+          <w:lang w:val="en-US"/>
         </w:rPr>
-        <w:t>V000</w:t>
+        <w:t>V001</w:t>
       </w:r>
     </w:p>
-    <w:p/>
-    <w:p/>
+    <w:p>
+      <w:pPr>
+        <w:rPr>
+          <w:lang w:val="en-US"/>
+        </w:rPr>
+      </w:pPr>
+    </w:p>
     <w:sdt>
       <w:sdtPr>
         <w:rPr>
@@ -116,6 +145,7 @@
           <w:pPr>
             <w:pStyle w:val="Verzeichnis1"/>
             <w:tabs>
+              <w:tab w:val="left" w:pos="342"/>
               <w:tab w:val="right" w:pos="9054"/>
             </w:tabs>
             <w:rPr>
@@ -142,13 +172,170 @@
             </w:rPr>
             <w:fldChar w:fldCharType="separate"/>
           </w:r>
-          <w:hyperlink w:anchor="_Toc439592851" w:history="1">
+          <w:bookmarkStart w:id="0" w:name="_GoBack"/>
+          <w:bookmarkEnd w:id="0"/>
+          <w:r>
+            <w:rPr>
+              <w:rStyle w:val="Hyperlink"/>
+              <w:noProof/>
+            </w:rPr>
+            <w:fldChar w:fldCharType="begin"/>
+          </w:r>
+          <w:r>
+            <w:rPr>
+              <w:rStyle w:val="Hyperlink"/>
+              <w:noProof/>
+            </w:rPr>
+            <w:instrText xml:space="preserve"> </w:instrText>
+          </w:r>
+          <w:r>
+            <w:rPr>
+              <w:noProof/>
+            </w:rPr>
+            <w:instrText>HYPERLINK \l "_Toc440279822"</w:instrText>
+          </w:r>
+          <w:r>
+            <w:rPr>
+              <w:rStyle w:val="Hyperlink"/>
+              <w:noProof/>
+            </w:rPr>
+            <w:instrText xml:space="preserve"> </w:instrText>
+          </w:r>
+          <w:r>
+            <w:rPr>
+              <w:rStyle w:val="Hyperlink"/>
+              <w:noProof/>
+            </w:rPr>
+          </w:r>
+          <w:r>
+            <w:rPr>
+              <w:rStyle w:val="Hyperlink"/>
+              <w:noProof/>
+            </w:rPr>
+            <w:fldChar w:fldCharType="separate"/>
+          </w:r>
+          <w:r>
+            <w:rPr>
+              <w:rStyle w:val="Hyperlink"/>
+              <w:noProof/>
+            </w:rPr>
+            <w:t>1</w:t>
+          </w:r>
+          <w:r>
+            <w:rPr>
+              <w:rFonts w:asciiTheme="minorHAnsi" w:eastAsiaTheme="minorEastAsia" w:hAnsiTheme="minorHAnsi"/>
+              <w:b w:val="0"/>
+              <w:caps w:val="0"/>
+              <w:noProof/>
+              <w:u w:val="none"/>
+              <w:lang w:eastAsia="de-DE"/>
+            </w:rPr>
+            <w:tab/>
+          </w:r>
+          <w:r>
+            <w:rPr>
+              <w:rStyle w:val="Hyperlink"/>
+              <w:noProof/>
+            </w:rPr>
+            <w:t>Versionsgeschichte</w:t>
+          </w:r>
+          <w:r>
+            <w:rPr>
+              <w:noProof/>
+              <w:webHidden/>
+            </w:rPr>
+            <w:tab/>
+          </w:r>
+          <w:r>
+            <w:rPr>
+              <w:noProof/>
+              <w:webHidden/>
+            </w:rPr>
+            <w:fldChar w:fldCharType="begin"/>
+          </w:r>
+          <w:r>
+            <w:rPr>
+              <w:noProof/>
+              <w:webHidden/>
+            </w:rPr>
+            <w:instrText xml:space="preserve"> PAGEREF _Toc440279822 \h </w:instrText>
+          </w:r>
+          <w:r>
+            <w:rPr>
+              <w:noProof/>
+              <w:webHidden/>
+            </w:rPr>
+          </w:r>
+          <w:r>
+            <w:rPr>
+              <w:noProof/>
+              <w:webHidden/>
+            </w:rPr>
+            <w:fldChar w:fldCharType="separate"/>
+          </w:r>
+          <w:r>
+            <w:rPr>
+              <w:noProof/>
+              <w:webHidden/>
+            </w:rPr>
+            <w:t>0</w:t>
+          </w:r>
+          <w:r>
+            <w:rPr>
+              <w:noProof/>
+              <w:webHidden/>
+            </w:rPr>
+            <w:fldChar w:fldCharType="end"/>
+          </w:r>
+          <w:r>
+            <w:rPr>
+              <w:rStyle w:val="Hyperlink"/>
+              <w:noProof/>
+            </w:rPr>
+            <w:fldChar w:fldCharType="end"/>
+          </w:r>
+        </w:p>
+        <w:p>
+          <w:pPr>
+            <w:pStyle w:val="Verzeichnis1"/>
+            <w:tabs>
+              <w:tab w:val="left" w:pos="342"/>
+              <w:tab w:val="right" w:pos="9054"/>
+            </w:tabs>
+            <w:rPr>
+              <w:rFonts w:asciiTheme="minorHAnsi" w:eastAsiaTheme="minorEastAsia" w:hAnsiTheme="minorHAnsi"/>
+              <w:b w:val="0"/>
+              <w:caps w:val="0"/>
+              <w:noProof/>
+              <w:u w:val="none"/>
+              <w:lang w:eastAsia="de-DE"/>
+            </w:rPr>
+          </w:pPr>
+          <w:hyperlink w:anchor="_Toc440279823" w:history="1">
             <w:r>
               <w:rPr>
                 <w:rStyle w:val="Hyperlink"/>
                 <w:noProof/>
               </w:rPr>
-              <w:t>Versionsgeschichte</w:t>
+              <w:t>2</w:t>
+            </w:r>
+            <w:r>
+              <w:rPr>
+                <w:rFonts w:asciiTheme="minorHAnsi" w:eastAsiaTheme="minorEastAsia" w:hAnsiTheme="minorHAnsi"/>
+                <w:b w:val="0"/>
+                <w:caps w:val="0"/>
+                <w:noProof/>
+                <w:u w:val="none"/>
+                <w:lang w:eastAsia="de-DE"/>
+              </w:rPr>
+              <w:tab/>
+            </w:r>
+            <w:r>
+              <w:rPr>
+                <w:rStyle w:val="Hyperlink"/>
+                <w:noProof/>
+              </w:rPr>
+              <w:t>Brainstorming zu den 4 Ps</w:t>
             </w:r>
             <w:r>
               <w:rPr>
@@ -169,80 +356,7 @@
                 <w:noProof/>
                 <w:webHidden/>
               </w:rPr>
-              <w:instrText xml:space="preserve"> PAGEREF _Toc439592851 \h </w:instrText>
-            </w:r>
-            <w:r>
-              <w:rPr>
-                <w:noProof/>
-                <w:webHidden/>
-              </w:rPr>
-            </w:r>
-            <w:r>
-              <w:rPr>
-                <w:noProof/>
-                <w:webHidden/>
-              </w:rPr>
-              <w:fldChar w:fldCharType="separate"/>
-            </w:r>
-            <w:r>
-              <w:rPr>
-                <w:noProof/>
-                <w:webHidden/>
-              </w:rPr>
-              <w:t>0</w:t>
-            </w:r>
-            <w:r>
-              <w:rPr>
-                <w:noProof/>
-                <w:webHidden/>
-              </w:rPr>
-              <w:fldChar w:fldCharType="end"/>
-            </w:r>
-          </w:hyperlink>
-        </w:p>
-        <w:p>
-          <w:pPr>
-            <w:pStyle w:val="Verzeichnis1"/>
-            <w:tabs>
-              <w:tab w:val="right" w:pos="9054"/>
-            </w:tabs>
-            <w:rPr>
-              <w:rFonts w:asciiTheme="minorHAnsi" w:eastAsiaTheme="minorEastAsia" w:hAnsiTheme="minorHAnsi"/>
-              <w:b w:val="0"/>
-              <w:caps w:val="0"/>
-              <w:noProof/>
-              <w:u w:val="none"/>
-              <w:lang w:eastAsia="de-DE"/>
-            </w:rPr>
-          </w:pPr>
-          <w:hyperlink w:anchor="_Toc439592852" w:history="1">
-            <w:r>
-              <w:rPr>
-                <w:rStyle w:val="Hyperlink"/>
-                <w:noProof/>
-              </w:rPr>
-              <w:t>Ausarbeitungsteil</w:t>
-            </w:r>
-            <w:r>
-              <w:rPr>
-                <w:noProof/>
-                <w:webHidden/>
-              </w:rPr>
-              <w:tab/>
-            </w:r>
-            <w:r>
-              <w:rPr>
-                <w:noProof/>
-                <w:webHidden/>
-              </w:rPr>
-              <w:fldChar w:fldCharType="begin"/>
-            </w:r>
-            <w:r>
-              <w:rPr>
-                <w:noProof/>
-                <w:webHidden/>
-              </w:rPr>
-              <w:instrText xml:space="preserve"> PAGEREF _Toc439592852 \h </w:instrText>
+              <w:instrText xml:space="preserve"> PAGEREF _Toc440279823 \h </w:instrText>
             </w:r>
             <w:r>
               <w:rPr>
@@ -289,7 +403,7 @@
       <w:pPr>
         <w:pStyle w:val="berschrift1"/>
       </w:pPr>
-      <w:bookmarkStart w:id="1" w:name="_Toc439592851"/>
+      <w:bookmarkStart w:id="1" w:name="_Toc440279822"/>
       <w:r>
         <w:t>Versionsgeschichte</w:t>
       </w:r>
@@ -402,7 +516,7 @@
           </w:tcPr>
           <w:p>
             <w:r>
-              <w:t>11.12.15</w:t>
+              <w:t>11.01.16</w:t>
             </w:r>
           </w:p>
         </w:tc>
@@ -422,7 +536,7 @@
           </w:tcPr>
           <w:p>
             <w:r>
-              <w:t>Wesseler</w:t>
+              <w:t>Jacobs</w:t>
             </w:r>
           </w:p>
         </w:tc>
@@ -542,12 +656,17 @@
       <w:pPr>
         <w:pStyle w:val="berschrift1"/>
       </w:pPr>
-      <w:bookmarkStart w:id="2" w:name="_Toc439592852"/>
+      <w:bookmarkStart w:id="2" w:name="_Toc440279823"/>
       <w:r>
         <w:lastRenderedPageBreak/>
-        <w:t>Ausarbeitungsteil</w:t>
+        <w:t xml:space="preserve">Brainstorming zu den 4 </w:t>
+      </w:r>
+      <w:proofErr w:type="spellStart"/>
+      <w:r>
+        <w:t>Ps</w:t>
       </w:r>
       <w:bookmarkEnd w:id="2"/>
+      <w:proofErr w:type="spellEnd"/>
     </w:p>
     <w:p>
       <w:r>
@@ -1087,32 +1206,7 @@
                             <w:rPr>
                               <w:sz w:val="20"/>
                             </w:rPr>
-                            <w:fldChar w:fldCharType="begin"/>
-                          </w:r>
-                          <w:r>
-                            <w:rPr>
-                              <w:sz w:val="20"/>
-                            </w:rPr>
-                            <w:instrText xml:space="preserve"> AUTHOR  \* MERGEFORMAT </w:instrText>
-                          </w:r>
-                          <w:r>
-                            <w:rPr>
-                              <w:sz w:val="20"/>
-                            </w:rPr>
-                            <w:fldChar w:fldCharType="separate"/>
-                          </w:r>
-                          <w:r>
-                            <w:rPr>
-                              <w:noProof/>
-                              <w:sz w:val="20"/>
-                            </w:rPr>
-                            <w:t>Kevin Wesseler</w:t>
-                          </w:r>
-                          <w:r>
-                            <w:rPr>
-                              <w:sz w:val="20"/>
-                            </w:rPr>
-                            <w:fldChar w:fldCharType="end"/>
+                            <w:t>Lasse Jacobs</w:t>
                           </w:r>
                           <w:r>
                             <w:rPr>
@@ -1137,31 +1231,27 @@
                             <w:rPr>
                               <w:sz w:val="20"/>
                             </w:rPr>
-                            <w:fldChar w:fldCharType="begin"/>
+                            <w:t xml:space="preserve">Brainstorming zu den 4 </w:t>
+                          </w:r>
+                          <w:proofErr w:type="spellStart"/>
+                          <w:r>
+                            <w:rPr>
+                              <w:sz w:val="20"/>
+                            </w:rPr>
+                            <w:t>Ps</w:t>
+                          </w:r>
+                          <w:proofErr w:type="spellEnd"/>
+                          <w:r>
+                            <w:rPr>
+                              <w:sz w:val="20"/>
+                            </w:rPr>
+                            <w:tab/>
                           </w:r>
                           <w:r>
                             <w:rPr>
                               <w:sz w:val="20"/>
                             </w:rPr>
-                            <w:instrText xml:space="preserve"> TITLE  \* MERGEFORMAT </w:instrText>
-                          </w:r>
-                          <w:r>
-                            <w:rPr>
-                              <w:sz w:val="20"/>
-                            </w:rPr>
-                            <w:fldChar w:fldCharType="separate"/>
-                          </w:r>
-                          <w:r>
-                            <w:rPr>
-                              <w:sz w:val="20"/>
-                            </w:rPr>
-                            <w:t>Titel des Ausarbeitungsteiles</w:t>
-                          </w:r>
-                          <w:r>
-                            <w:rPr>
-                              <w:sz w:val="20"/>
-                            </w:rPr>
-                            <w:fldChar w:fldCharType="end"/>
+                            <w:tab/>
                           </w:r>
                           <w:r>
                             <w:rPr>
@@ -1210,7 +1300,7 @@
                               <w:sz w:val="20"/>
                               <w:szCs w:val="20"/>
                             </w:rPr>
-                            <w:t>11.12.15 11:08</w:t>
+                            <w:t>11.12.15</w:t>
                           </w:r>
                           <w:r>
                             <w:rPr>
@@ -1252,32 +1342,7 @@
                       <w:rPr>
                         <w:sz w:val="20"/>
                       </w:rPr>
-                      <w:fldChar w:fldCharType="begin"/>
-                    </w:r>
-                    <w:r>
-                      <w:rPr>
-                        <w:sz w:val="20"/>
-                      </w:rPr>
-                      <w:instrText xml:space="preserve"> AUTHOR  \* MERGEFORMAT </w:instrText>
-                    </w:r>
-                    <w:r>
-                      <w:rPr>
-                        <w:sz w:val="20"/>
-                      </w:rPr>
-                      <w:fldChar w:fldCharType="separate"/>
-                    </w:r>
-                    <w:r>
-                      <w:rPr>
-                        <w:noProof/>
-                        <w:sz w:val="20"/>
-                      </w:rPr>
-                      <w:t>Kevin Wesseler</w:t>
-                    </w:r>
-                    <w:r>
-                      <w:rPr>
-                        <w:sz w:val="20"/>
-                      </w:rPr>
-                      <w:fldChar w:fldCharType="end"/>
+                      <w:t>Lasse Jacobs</w:t>
                     </w:r>
                     <w:r>
                       <w:rPr>
@@ -1302,31 +1367,27 @@
                       <w:rPr>
                         <w:sz w:val="20"/>
                       </w:rPr>
-                      <w:fldChar w:fldCharType="begin"/>
+                      <w:t xml:space="preserve">Brainstorming zu den 4 </w:t>
+                    </w:r>
+                    <w:proofErr w:type="spellStart"/>
+                    <w:r>
+                      <w:rPr>
+                        <w:sz w:val="20"/>
+                      </w:rPr>
+                      <w:t>Ps</w:t>
+                    </w:r>
+                    <w:proofErr w:type="spellEnd"/>
+                    <w:r>
+                      <w:rPr>
+                        <w:sz w:val="20"/>
+                      </w:rPr>
+                      <w:tab/>
                     </w:r>
                     <w:r>
                       <w:rPr>
                         <w:sz w:val="20"/>
                       </w:rPr>
-                      <w:instrText xml:space="preserve"> TITLE  \* MERGEFORMAT </w:instrText>
-                    </w:r>
-                    <w:r>
-                      <w:rPr>
-                        <w:sz w:val="20"/>
-                      </w:rPr>
-                      <w:fldChar w:fldCharType="separate"/>
-                    </w:r>
-                    <w:r>
-                      <w:rPr>
-                        <w:sz w:val="20"/>
-                      </w:rPr>
-                      <w:t>Titel des Ausarbeitungsteiles</w:t>
-                    </w:r>
-                    <w:r>
-                      <w:rPr>
-                        <w:sz w:val="20"/>
-                      </w:rPr>
-                      <w:fldChar w:fldCharType="end"/>
+                      <w:tab/>
                     </w:r>
                     <w:r>
                       <w:rPr>
@@ -1375,7 +1436,7 @@
                         <w:sz w:val="20"/>
                         <w:szCs w:val="20"/>
                       </w:rPr>
-                      <w:t>11.12.15 11:08</w:t>
+                      <w:t>11.12.15</w:t>
                     </w:r>
                     <w:r>
                       <w:rPr>
@@ -1486,12 +1547,14 @@
                               <w:sz w:val="16"/>
                             </w:rPr>
                           </w:pPr>
+                          <w:proofErr w:type="spellStart"/>
                           <w:r>
                             <w:rPr>
                               <w:sz w:val="16"/>
                             </w:rPr>
                             <w:t>TeamScrumMid</w:t>
                           </w:r>
+                          <w:proofErr w:type="spellEnd"/>
                         </w:p>
                       </w:txbxContent>
                     </wps:txbx>
@@ -3153,7 +3216,7 @@
 </file>
 
 <file path=customXml/itemProps1.xml><?xml version="1.0" encoding="utf-8"?>
-<ds:datastoreItem xmlns:ds="http://schemas.openxmlformats.org/officeDocument/2006/customXml" ds:itemID="{A4D9F947-B5CB-4BCA-B994-A2C22BF7333B}">
+<ds:datastoreItem xmlns:ds="http://schemas.openxmlformats.org/officeDocument/2006/customXml" ds:itemID="{3B3ADAAB-CE02-4354-9751-4015F52B17A5}">
   <ds:schemaRefs>
     <ds:schemaRef ds:uri="http://schemas.openxmlformats.org/officeDocument/2006/bibliography"/>
   </ds:schemaRefs>
